--- a/BULOT.docx
+++ b/BULOT.docx
@@ -242,6 +242,11 @@
     </w:p>
     <w:p>
       <w:pPr>
+        <w:pStyle w:val="ListParagraph"/>
+        <w:numPr>
+          <w:ilvl w:val="0"/>
+          <w:numId w:val="2"/>
+        </w:numPr>
         <w:spacing w:line="360" w:lineRule="auto"/>
         <w:rPr>
           <w:rFonts w:ascii="Times New Roman" w:hAnsi="Times New Roman" w:cs="Times New Roman"/>
@@ -249,9 +254,32 @@
           <w:szCs w:val="24"/>
         </w:rPr>
       </w:pPr>
-    </w:p>
-    <w:p>
-      <w:pPr>
+      <w:r>
+        <w:rPr>
+          <w:rFonts w:ascii="Times New Roman" w:hAnsi="Times New Roman" w:cs="Times New Roman"/>
+          <w:sz w:val="24"/>
+          <w:szCs w:val="24"/>
+        </w:rPr>
+        <w:t xml:space="preserve">Gas Usage Estimation </w:t>
+      </w:r>
+    </w:p>
+    <w:p>
+      <w:pPr>
+        <w:spacing w:line="360" w:lineRule="auto"/>
+        <w:rPr>
+          <w:rFonts w:ascii="Times New Roman" w:hAnsi="Times New Roman" w:cs="Times New Roman"/>
+          <w:sz w:val="24"/>
+          <w:szCs w:val="24"/>
+        </w:rPr>
+      </w:pPr>
+    </w:p>
+    <w:p>
+      <w:pPr>
+        <w:pStyle w:val="ListParagraph"/>
+        <w:numPr>
+          <w:ilvl w:val="0"/>
+          <w:numId w:val="15"/>
+        </w:numPr>
         <w:spacing w:line="360" w:lineRule="auto"/>
         <w:rPr>
           <w:rFonts w:ascii="Times New Roman" w:hAnsi="Times New Roman" w:cs="Times New Roman"/>
@@ -1170,14 +1198,16 @@
         <w:adjustRightInd w:val="0"/>
         <w:spacing w:after="0" w:line="360" w:lineRule="auto"/>
         <w:rPr>
-          <w:sz w:val="36"/>
-          <w:szCs w:val="36"/>
-        </w:rPr>
-      </w:pPr>
-      <w:r>
-        <w:rPr>
-          <w:sz w:val="36"/>
-          <w:szCs w:val="36"/>
+          <w:sz w:val="28"/>
+          <w:szCs w:val="28"/>
+          <w:u w:val="single"/>
+        </w:rPr>
+      </w:pPr>
+      <w:r>
+        <w:rPr>
+          <w:sz w:val="28"/>
+          <w:szCs w:val="28"/>
+          <w:u w:val="single"/>
         </w:rPr>
         <w:lastRenderedPageBreak/>
         <w:t xml:space="preserve">Test-Description </w:t>
@@ -1442,6 +1472,11 @@
     </w:p>
     <w:p>
       <w:pPr>
+        <w:pStyle w:val="ListParagraph"/>
+        <w:numPr>
+          <w:ilvl w:val="0"/>
+          <w:numId w:val="15"/>
+        </w:numPr>
         <w:spacing w:line="360" w:lineRule="auto"/>
         <w:rPr>
           <w:rFonts w:ascii="Times New Roman" w:hAnsi="Times New Roman" w:cs="Times New Roman"/>
@@ -6380,6 +6415,993 @@
     </w:p>
     <w:p>
       <w:pPr>
+        <w:pStyle w:val="ListParagraph"/>
+        <w:numPr>
+          <w:ilvl w:val="0"/>
+          <w:numId w:val="15"/>
+        </w:numPr>
+        <w:spacing w:line="360" w:lineRule="auto"/>
+        <w:rPr>
+          <w:rFonts w:ascii="Times New Roman" w:hAnsi="Times New Roman" w:cs="Times New Roman"/>
+          <w:color w:val="44546A" w:themeColor="text2"/>
+          <w:sz w:val="32"/>
+          <w:szCs w:val="32"/>
+        </w:rPr>
+      </w:pPr>
+      <w:r>
+        <w:rPr>
+          <w:rFonts w:ascii="Times New Roman" w:hAnsi="Times New Roman" w:cs="Times New Roman"/>
+          <w:color w:val="44546A" w:themeColor="text2"/>
+          <w:sz w:val="32"/>
+          <w:szCs w:val="32"/>
+        </w:rPr>
+        <w:t xml:space="preserve">Gas Usage Estimation </w:t>
+      </w:r>
+      <w:r>
+        <w:rPr>
+          <w:rFonts w:ascii="Times New Roman" w:hAnsi="Times New Roman" w:cs="Times New Roman"/>
+          <w:color w:val="44546A" w:themeColor="text2"/>
+          <w:sz w:val="32"/>
+          <w:szCs w:val="32"/>
+        </w:rPr>
+        <w:t xml:space="preserve">: </w:t>
+      </w:r>
+    </w:p>
+    <w:tbl>
+      <w:tblPr>
+        <w:tblStyle w:val="TableGrid"/>
+        <w:tblW w:w="0" w:type="auto"/>
+        <w:tblInd w:w="720" w:type="dxa"/>
+        <w:tblLook w:val="04A0" w:firstRow="1" w:lastRow="0" w:firstColumn="1" w:lastColumn="0" w:noHBand="0" w:noVBand="1"/>
+      </w:tblPr>
+      <w:tblGrid>
+        <w:gridCol w:w="5493"/>
+        <w:gridCol w:w="1947"/>
+      </w:tblGrid>
+      <w:tr>
+        <w:tc>
+          <w:tcPr>
+            <w:tcW w:w="5493" w:type="dxa"/>
+          </w:tcPr>
+          <w:p>
+            <w:pPr>
+              <w:pStyle w:val="ListParagraph"/>
+              <w:ind w:left="0"/>
+              <w:jc w:val="both"/>
+              <w:rPr>
+                <w:rFonts w:ascii="Times New Roman" w:hAnsi="Times New Roman" w:cs="Times New Roman"/>
+                <w:sz w:val="32"/>
+              </w:rPr>
+            </w:pPr>
+            <w:r>
+              <w:rPr>
+                <w:rFonts w:ascii="Times New Roman" w:hAnsi="Times New Roman" w:cs="Times New Roman"/>
+                <w:sz w:val="32"/>
+              </w:rPr>
+              <w:t>Function</w:t>
+            </w:r>
+          </w:p>
+        </w:tc>
+        <w:tc>
+          <w:tcPr>
+            <w:tcW w:w="1947" w:type="dxa"/>
+          </w:tcPr>
+          <w:p>
+            <w:pPr>
+              <w:pStyle w:val="ListParagraph"/>
+              <w:ind w:left="0"/>
+              <w:jc w:val="both"/>
+              <w:rPr>
+                <w:rFonts w:ascii="Times New Roman" w:hAnsi="Times New Roman" w:cs="Times New Roman"/>
+                <w:sz w:val="32"/>
+              </w:rPr>
+            </w:pPr>
+            <w:r>
+              <w:rPr>
+                <w:rFonts w:ascii="Times New Roman" w:hAnsi="Times New Roman" w:cs="Times New Roman"/>
+                <w:sz w:val="32"/>
+              </w:rPr>
+              <w:t>Gas-Usage Estimation</w:t>
+            </w:r>
+          </w:p>
+        </w:tc>
+      </w:tr>
+      <w:tr>
+        <w:tc>
+          <w:tcPr>
+            <w:tcW w:w="5493" w:type="dxa"/>
+          </w:tcPr>
+          <w:p>
+            <w:pPr>
+              <w:pStyle w:val="ListParagraph"/>
+              <w:ind w:left="0"/>
+              <w:jc w:val="both"/>
+              <w:rPr>
+                <w:rFonts w:ascii="Times New Roman" w:hAnsi="Times New Roman" w:cs="Times New Roman"/>
+                <w:sz w:val="32"/>
+              </w:rPr>
+            </w:pPr>
+            <w:proofErr w:type="spellStart"/>
+            <w:r>
+              <w:rPr>
+                <w:rFonts w:ascii="Times New Roman" w:hAnsi="Times New Roman" w:cs="Times New Roman"/>
+                <w:sz w:val="32"/>
+              </w:rPr>
+              <w:t>buyTicket</w:t>
+            </w:r>
+            <w:proofErr w:type="spellEnd"/>
+            <w:r>
+              <w:rPr>
+                <w:rFonts w:ascii="Times New Roman" w:hAnsi="Times New Roman" w:cs="Times New Roman"/>
+                <w:sz w:val="32"/>
+              </w:rPr>
+              <w:t>(bytes32)</w:t>
+            </w:r>
+          </w:p>
+        </w:tc>
+        <w:tc>
+          <w:tcPr>
+            <w:tcW w:w="1947" w:type="dxa"/>
+          </w:tcPr>
+          <w:p>
+            <w:pPr>
+              <w:pStyle w:val="ListParagraph"/>
+              <w:ind w:left="0"/>
+              <w:jc w:val="both"/>
+              <w:rPr>
+                <w:rFonts w:ascii="Times New Roman" w:hAnsi="Times New Roman" w:cs="Times New Roman"/>
+                <w:sz w:val="32"/>
+              </w:rPr>
+            </w:pPr>
+            <w:r>
+              <w:rPr>
+                <w:rFonts w:ascii="Times New Roman" w:hAnsi="Times New Roman" w:cs="Times New Roman"/>
+                <w:sz w:val="32"/>
+              </w:rPr>
+              <w:t>"infinite"</w:t>
+            </w:r>
+          </w:p>
+        </w:tc>
+      </w:tr>
+      <w:tr>
+        <w:tc>
+          <w:tcPr>
+            <w:tcW w:w="5493" w:type="dxa"/>
+          </w:tcPr>
+          <w:p>
+            <w:pPr>
+              <w:pStyle w:val="ListParagraph"/>
+              <w:ind w:left="0"/>
+              <w:jc w:val="both"/>
+              <w:rPr>
+                <w:rFonts w:ascii="Times New Roman" w:hAnsi="Times New Roman" w:cs="Times New Roman"/>
+                <w:sz w:val="32"/>
+              </w:rPr>
+            </w:pPr>
+            <w:proofErr w:type="spellStart"/>
+            <w:r>
+              <w:rPr>
+                <w:rFonts w:ascii="Times New Roman" w:hAnsi="Times New Roman" w:cs="Times New Roman"/>
+                <w:sz w:val="32"/>
+              </w:rPr>
+              <w:t>checkIfTicketWon</w:t>
+            </w:r>
+            <w:proofErr w:type="spellEnd"/>
+            <w:r>
+              <w:rPr>
+                <w:rFonts w:ascii="Times New Roman" w:hAnsi="Times New Roman" w:cs="Times New Roman"/>
+                <w:sz w:val="32"/>
+              </w:rPr>
+              <w:t>(uint</w:t>
+            </w:r>
+            <w:proofErr w:type="gramStart"/>
+            <w:r>
+              <w:rPr>
+                <w:rFonts w:ascii="Times New Roman" w:hAnsi="Times New Roman" w:cs="Times New Roman"/>
+                <w:sz w:val="32"/>
+              </w:rPr>
+              <w:t>256,uint</w:t>
+            </w:r>
+            <w:proofErr w:type="gramEnd"/>
+            <w:r>
+              <w:rPr>
+                <w:rFonts w:ascii="Times New Roman" w:hAnsi="Times New Roman" w:cs="Times New Roman"/>
+                <w:sz w:val="32"/>
+              </w:rPr>
+              <w:t>256)</w:t>
+            </w:r>
+          </w:p>
+        </w:tc>
+        <w:tc>
+          <w:tcPr>
+            <w:tcW w:w="1947" w:type="dxa"/>
+          </w:tcPr>
+          <w:p>
+            <w:pPr>
+              <w:pStyle w:val="ListParagraph"/>
+              <w:ind w:left="0"/>
+              <w:jc w:val="both"/>
+              <w:rPr>
+                <w:rFonts w:ascii="Times New Roman" w:hAnsi="Times New Roman" w:cs="Times New Roman"/>
+                <w:sz w:val="32"/>
+              </w:rPr>
+            </w:pPr>
+            <w:r>
+              <w:rPr>
+                <w:rFonts w:ascii="Times New Roman" w:hAnsi="Times New Roman" w:cs="Times New Roman"/>
+                <w:sz w:val="32"/>
+              </w:rPr>
+              <w:t>"infinite"</w:t>
+            </w:r>
+          </w:p>
+        </w:tc>
+      </w:tr>
+      <w:tr>
+        <w:tc>
+          <w:tcPr>
+            <w:tcW w:w="5493" w:type="dxa"/>
+          </w:tcPr>
+          <w:p>
+            <w:pPr>
+              <w:pStyle w:val="ListParagraph"/>
+              <w:ind w:left="0"/>
+              <w:jc w:val="both"/>
+              <w:rPr>
+                <w:rFonts w:ascii="Times New Roman" w:hAnsi="Times New Roman" w:cs="Times New Roman"/>
+                <w:sz w:val="32"/>
+              </w:rPr>
+            </w:pPr>
+            <w:proofErr w:type="spellStart"/>
+            <w:proofErr w:type="gramStart"/>
+            <w:r>
+              <w:rPr>
+                <w:rFonts w:ascii="Times New Roman" w:hAnsi="Times New Roman" w:cs="Times New Roman"/>
+                <w:sz w:val="32"/>
+              </w:rPr>
+              <w:t>getCurrentLotteryNo</w:t>
+            </w:r>
+            <w:proofErr w:type="spellEnd"/>
+            <w:r>
+              <w:rPr>
+                <w:rFonts w:ascii="Times New Roman" w:hAnsi="Times New Roman" w:cs="Times New Roman"/>
+                <w:sz w:val="32"/>
+              </w:rPr>
+              <w:t>(</w:t>
+            </w:r>
+            <w:proofErr w:type="gramEnd"/>
+            <w:r>
+              <w:rPr>
+                <w:rFonts w:ascii="Times New Roman" w:hAnsi="Times New Roman" w:cs="Times New Roman"/>
+                <w:sz w:val="32"/>
+              </w:rPr>
+              <w:t>)</w:t>
+            </w:r>
+          </w:p>
+        </w:tc>
+        <w:tc>
+          <w:tcPr>
+            <w:tcW w:w="1947" w:type="dxa"/>
+          </w:tcPr>
+          <w:p>
+            <w:pPr>
+              <w:pStyle w:val="ListParagraph"/>
+              <w:ind w:left="0"/>
+              <w:jc w:val="both"/>
+              <w:rPr>
+                <w:rFonts w:ascii="Times New Roman" w:hAnsi="Times New Roman" w:cs="Times New Roman"/>
+                <w:sz w:val="32"/>
+              </w:rPr>
+            </w:pPr>
+            <w:r>
+              <w:rPr>
+                <w:rFonts w:ascii="Times New Roman" w:hAnsi="Times New Roman" w:cs="Times New Roman"/>
+                <w:sz w:val="32"/>
+              </w:rPr>
+              <w:t>444</w:t>
+            </w:r>
+          </w:p>
+        </w:tc>
+      </w:tr>
+      <w:tr>
+        <w:tc>
+          <w:tcPr>
+            <w:tcW w:w="5493" w:type="dxa"/>
+          </w:tcPr>
+          <w:p>
+            <w:pPr>
+              <w:pStyle w:val="ListParagraph"/>
+              <w:ind w:left="0"/>
+              <w:jc w:val="both"/>
+              <w:rPr>
+                <w:rFonts w:ascii="Times New Roman" w:hAnsi="Times New Roman" w:cs="Times New Roman"/>
+                <w:sz w:val="32"/>
+              </w:rPr>
+            </w:pPr>
+            <w:proofErr w:type="spellStart"/>
+            <w:r>
+              <w:rPr>
+                <w:rFonts w:ascii="Times New Roman" w:hAnsi="Times New Roman" w:cs="Times New Roman"/>
+                <w:sz w:val="32"/>
+              </w:rPr>
+              <w:t>getHash</w:t>
+            </w:r>
+            <w:proofErr w:type="spellEnd"/>
+            <w:r>
+              <w:rPr>
+                <w:rFonts w:ascii="Times New Roman" w:hAnsi="Times New Roman" w:cs="Times New Roman"/>
+                <w:sz w:val="32"/>
+              </w:rPr>
+              <w:t>(uint256)":</w:t>
+            </w:r>
+          </w:p>
+        </w:tc>
+        <w:tc>
+          <w:tcPr>
+            <w:tcW w:w="1947" w:type="dxa"/>
+          </w:tcPr>
+          <w:p>
+            <w:pPr>
+              <w:pStyle w:val="ListParagraph"/>
+              <w:ind w:left="0"/>
+              <w:jc w:val="both"/>
+              <w:rPr>
+                <w:rFonts w:ascii="Times New Roman" w:hAnsi="Times New Roman" w:cs="Times New Roman"/>
+                <w:sz w:val="32"/>
+              </w:rPr>
+            </w:pPr>
+            <w:r>
+              <w:rPr>
+                <w:rFonts w:ascii="Times New Roman" w:hAnsi="Times New Roman" w:cs="Times New Roman"/>
+                <w:sz w:val="32"/>
+              </w:rPr>
+              <w:t>388</w:t>
+            </w:r>
+          </w:p>
+        </w:tc>
+      </w:tr>
+      <w:tr>
+        <w:tc>
+          <w:tcPr>
+            <w:tcW w:w="5493" w:type="dxa"/>
+          </w:tcPr>
+          <w:p>
+            <w:pPr>
+              <w:pStyle w:val="ListParagraph"/>
+              <w:ind w:left="0"/>
+              <w:jc w:val="both"/>
+              <w:rPr>
+                <w:rFonts w:ascii="Times New Roman" w:hAnsi="Times New Roman" w:cs="Times New Roman"/>
+                <w:sz w:val="32"/>
+              </w:rPr>
+            </w:pPr>
+            <w:proofErr w:type="spellStart"/>
+            <w:r>
+              <w:rPr>
+                <w:rFonts w:ascii="Times New Roman" w:hAnsi="Times New Roman" w:cs="Times New Roman"/>
+                <w:sz w:val="32"/>
+              </w:rPr>
+              <w:t>getIthBoughtTicketNo</w:t>
+            </w:r>
+            <w:proofErr w:type="spellEnd"/>
+            <w:r>
+              <w:rPr>
+                <w:rFonts w:ascii="Times New Roman" w:hAnsi="Times New Roman" w:cs="Times New Roman"/>
+                <w:sz w:val="32"/>
+              </w:rPr>
+              <w:t>(uint</w:t>
+            </w:r>
+            <w:proofErr w:type="gramStart"/>
+            <w:r>
+              <w:rPr>
+                <w:rFonts w:ascii="Times New Roman" w:hAnsi="Times New Roman" w:cs="Times New Roman"/>
+                <w:sz w:val="32"/>
+              </w:rPr>
+              <w:t>256,uint</w:t>
+            </w:r>
+            <w:proofErr w:type="gramEnd"/>
+            <w:r>
+              <w:rPr>
+                <w:rFonts w:ascii="Times New Roman" w:hAnsi="Times New Roman" w:cs="Times New Roman"/>
+                <w:sz w:val="32"/>
+              </w:rPr>
+              <w:t>256)"</w:t>
+            </w:r>
+          </w:p>
+        </w:tc>
+        <w:tc>
+          <w:tcPr>
+            <w:tcW w:w="1947" w:type="dxa"/>
+          </w:tcPr>
+          <w:p>
+            <w:pPr>
+              <w:pStyle w:val="ListParagraph"/>
+              <w:ind w:left="0"/>
+              <w:jc w:val="both"/>
+              <w:rPr>
+                <w:rFonts w:ascii="Times New Roman" w:hAnsi="Times New Roman" w:cs="Times New Roman"/>
+                <w:sz w:val="32"/>
+              </w:rPr>
+            </w:pPr>
+            <w:r>
+              <w:rPr>
+                <w:rFonts w:ascii="Times New Roman" w:hAnsi="Times New Roman" w:cs="Times New Roman"/>
+                <w:sz w:val="32"/>
+              </w:rPr>
+              <w:t>1171</w:t>
+            </w:r>
+          </w:p>
+        </w:tc>
+      </w:tr>
+      <w:tr>
+        <w:tc>
+          <w:tcPr>
+            <w:tcW w:w="5493" w:type="dxa"/>
+          </w:tcPr>
+          <w:p>
+            <w:pPr>
+              <w:pStyle w:val="ListParagraph"/>
+              <w:ind w:left="0"/>
+              <w:jc w:val="both"/>
+              <w:rPr>
+                <w:rFonts w:ascii="Times New Roman" w:hAnsi="Times New Roman" w:cs="Times New Roman"/>
+                <w:sz w:val="32"/>
+              </w:rPr>
+            </w:pPr>
+            <w:proofErr w:type="spellStart"/>
+            <w:r>
+              <w:rPr>
+                <w:rFonts w:ascii="Times New Roman" w:hAnsi="Times New Roman" w:cs="Times New Roman"/>
+                <w:sz w:val="32"/>
+              </w:rPr>
+              <w:t>getLastBoughtTicketNo</w:t>
+            </w:r>
+            <w:proofErr w:type="spellEnd"/>
+            <w:r>
+              <w:rPr>
+                <w:rFonts w:ascii="Times New Roman" w:hAnsi="Times New Roman" w:cs="Times New Roman"/>
+                <w:sz w:val="32"/>
+              </w:rPr>
+              <w:t>(uint256)":</w:t>
+            </w:r>
+          </w:p>
+        </w:tc>
+        <w:tc>
+          <w:tcPr>
+            <w:tcW w:w="1947" w:type="dxa"/>
+          </w:tcPr>
+          <w:p>
+            <w:pPr>
+              <w:pStyle w:val="ListParagraph"/>
+              <w:ind w:left="0"/>
+              <w:jc w:val="both"/>
+              <w:rPr>
+                <w:rFonts w:ascii="Times New Roman" w:hAnsi="Times New Roman" w:cs="Times New Roman"/>
+                <w:sz w:val="32"/>
+              </w:rPr>
+            </w:pPr>
+            <w:r>
+              <w:rPr>
+                <w:rFonts w:ascii="Times New Roman" w:hAnsi="Times New Roman" w:cs="Times New Roman"/>
+                <w:sz w:val="32"/>
+              </w:rPr>
+              <w:t>1410</w:t>
+            </w:r>
+          </w:p>
+        </w:tc>
+      </w:tr>
+      <w:tr>
+        <w:tc>
+          <w:tcPr>
+            <w:tcW w:w="5493" w:type="dxa"/>
+          </w:tcPr>
+          <w:p>
+            <w:pPr>
+              <w:pStyle w:val="ListParagraph"/>
+              <w:ind w:left="0"/>
+              <w:jc w:val="both"/>
+              <w:rPr>
+                <w:rFonts w:ascii="Times New Roman" w:hAnsi="Times New Roman" w:cs="Times New Roman"/>
+                <w:sz w:val="32"/>
+              </w:rPr>
+            </w:pPr>
+            <w:proofErr w:type="spellStart"/>
+            <w:r>
+              <w:rPr>
+                <w:rFonts w:ascii="Times New Roman" w:hAnsi="Times New Roman" w:cs="Times New Roman"/>
+                <w:sz w:val="32"/>
+              </w:rPr>
+              <w:t>getIthWinningTicket</w:t>
+            </w:r>
+            <w:proofErr w:type="spellEnd"/>
+            <w:r>
+              <w:rPr>
+                <w:rFonts w:ascii="Times New Roman" w:hAnsi="Times New Roman" w:cs="Times New Roman"/>
+                <w:sz w:val="32"/>
+              </w:rPr>
+              <w:t>(uint</w:t>
+            </w:r>
+            <w:proofErr w:type="gramStart"/>
+            <w:r>
+              <w:rPr>
+                <w:rFonts w:ascii="Times New Roman" w:hAnsi="Times New Roman" w:cs="Times New Roman"/>
+                <w:sz w:val="32"/>
+              </w:rPr>
+              <w:t>256,uint</w:t>
+            </w:r>
+            <w:proofErr w:type="gramEnd"/>
+            <w:r>
+              <w:rPr>
+                <w:rFonts w:ascii="Times New Roman" w:hAnsi="Times New Roman" w:cs="Times New Roman"/>
+                <w:sz w:val="32"/>
+              </w:rPr>
+              <w:t>256)</w:t>
+            </w:r>
+          </w:p>
+        </w:tc>
+        <w:tc>
+          <w:tcPr>
+            <w:tcW w:w="1947" w:type="dxa"/>
+          </w:tcPr>
+          <w:p>
+            <w:pPr>
+              <w:pStyle w:val="ListParagraph"/>
+              <w:ind w:left="0"/>
+              <w:jc w:val="both"/>
+              <w:rPr>
+                <w:rFonts w:ascii="Times New Roman" w:hAnsi="Times New Roman" w:cs="Times New Roman"/>
+                <w:sz w:val="32"/>
+              </w:rPr>
+            </w:pPr>
+            <w:r>
+              <w:rPr>
+                <w:rFonts w:ascii="Times New Roman" w:hAnsi="Times New Roman" w:cs="Times New Roman"/>
+                <w:sz w:val="32"/>
+              </w:rPr>
+              <w:t>"infinite"</w:t>
+            </w:r>
+          </w:p>
+        </w:tc>
+      </w:tr>
+      <w:tr>
+        <w:tc>
+          <w:tcPr>
+            <w:tcW w:w="5493" w:type="dxa"/>
+          </w:tcPr>
+          <w:p>
+            <w:pPr>
+              <w:pStyle w:val="ListParagraph"/>
+              <w:ind w:left="0"/>
+              <w:jc w:val="both"/>
+              <w:rPr>
+                <w:rFonts w:ascii="Times New Roman" w:hAnsi="Times New Roman" w:cs="Times New Roman"/>
+                <w:sz w:val="32"/>
+              </w:rPr>
+            </w:pPr>
+            <w:proofErr w:type="spellStart"/>
+            <w:r>
+              <w:rPr>
+                <w:rFonts w:ascii="Times New Roman" w:hAnsi="Times New Roman" w:cs="Times New Roman"/>
+                <w:sz w:val="32"/>
+              </w:rPr>
+              <w:t>getMoneyCollected</w:t>
+            </w:r>
+            <w:proofErr w:type="spellEnd"/>
+            <w:r>
+              <w:rPr>
+                <w:rFonts w:ascii="Times New Roman" w:hAnsi="Times New Roman" w:cs="Times New Roman"/>
+                <w:sz w:val="32"/>
+              </w:rPr>
+              <w:t>(uint256)":</w:t>
+            </w:r>
+          </w:p>
+        </w:tc>
+        <w:tc>
+          <w:tcPr>
+            <w:tcW w:w="1947" w:type="dxa"/>
+          </w:tcPr>
+          <w:p>
+            <w:pPr>
+              <w:pStyle w:val="ListParagraph"/>
+              <w:ind w:left="0"/>
+              <w:jc w:val="both"/>
+              <w:rPr>
+                <w:rFonts w:ascii="Times New Roman" w:hAnsi="Times New Roman" w:cs="Times New Roman"/>
+                <w:sz w:val="32"/>
+              </w:rPr>
+            </w:pPr>
+            <w:r>
+              <w:rPr>
+                <w:rFonts w:ascii="Times New Roman" w:hAnsi="Times New Roman" w:cs="Times New Roman"/>
+                <w:sz w:val="32"/>
+              </w:rPr>
+              <w:t>377</w:t>
+            </w:r>
+          </w:p>
+        </w:tc>
+      </w:tr>
+      <w:tr>
+        <w:tc>
+          <w:tcPr>
+            <w:tcW w:w="5493" w:type="dxa"/>
+          </w:tcPr>
+          <w:p>
+            <w:pPr>
+              <w:pStyle w:val="ListParagraph"/>
+              <w:ind w:left="0"/>
+              <w:jc w:val="both"/>
+              <w:rPr>
+                <w:rFonts w:ascii="Times New Roman" w:hAnsi="Times New Roman" w:cs="Times New Roman"/>
+                <w:sz w:val="32"/>
+              </w:rPr>
+            </w:pPr>
+            <w:proofErr w:type="spellStart"/>
+            <w:r>
+              <w:rPr>
+                <w:rFonts w:ascii="Times New Roman" w:hAnsi="Times New Roman" w:cs="Times New Roman"/>
+                <w:sz w:val="32"/>
+              </w:rPr>
+              <w:t>revealRndNumber</w:t>
+            </w:r>
+            <w:proofErr w:type="spellEnd"/>
+            <w:r>
+              <w:rPr>
+                <w:rFonts w:ascii="Times New Roman" w:hAnsi="Times New Roman" w:cs="Times New Roman"/>
+                <w:sz w:val="32"/>
+              </w:rPr>
+              <w:t>(uint</w:t>
+            </w:r>
+            <w:proofErr w:type="gramStart"/>
+            <w:r>
+              <w:rPr>
+                <w:rFonts w:ascii="Times New Roman" w:hAnsi="Times New Roman" w:cs="Times New Roman"/>
+                <w:sz w:val="32"/>
+              </w:rPr>
+              <w:t>256,uint</w:t>
+            </w:r>
+            <w:proofErr w:type="gramEnd"/>
+            <w:r>
+              <w:rPr>
+                <w:rFonts w:ascii="Times New Roman" w:hAnsi="Times New Roman" w:cs="Times New Roman"/>
+                <w:sz w:val="32"/>
+              </w:rPr>
+              <w:t>256)":</w:t>
+            </w:r>
+          </w:p>
+        </w:tc>
+        <w:tc>
+          <w:tcPr>
+            <w:tcW w:w="1947" w:type="dxa"/>
+          </w:tcPr>
+          <w:p>
+            <w:pPr>
+              <w:pStyle w:val="ListParagraph"/>
+              <w:ind w:left="0"/>
+              <w:jc w:val="both"/>
+              <w:rPr>
+                <w:rFonts w:ascii="Times New Roman" w:hAnsi="Times New Roman" w:cs="Times New Roman"/>
+                <w:sz w:val="32"/>
+              </w:rPr>
+            </w:pPr>
+            <w:r>
+              <w:rPr>
+                <w:rFonts w:ascii="Times New Roman" w:hAnsi="Times New Roman" w:cs="Times New Roman"/>
+                <w:sz w:val="32"/>
+              </w:rPr>
+              <w:t>"infinite"</w:t>
+            </w:r>
+          </w:p>
+        </w:tc>
+      </w:tr>
+      <w:tr>
+        <w:tc>
+          <w:tcPr>
+            <w:tcW w:w="5493" w:type="dxa"/>
+          </w:tcPr>
+          <w:p>
+            <w:pPr>
+              <w:pStyle w:val="ListParagraph"/>
+              <w:ind w:left="0"/>
+              <w:jc w:val="both"/>
+              <w:rPr>
+                <w:rFonts w:ascii="Times New Roman" w:hAnsi="Times New Roman" w:cs="Times New Roman"/>
+                <w:sz w:val="32"/>
+              </w:rPr>
+            </w:pPr>
+            <w:proofErr w:type="spellStart"/>
+            <w:r>
+              <w:rPr>
+                <w:rFonts w:ascii="Times New Roman" w:hAnsi="Times New Roman" w:cs="Times New Roman"/>
+                <w:sz w:val="32"/>
+              </w:rPr>
+              <w:t>withdrawTicketPrize</w:t>
+            </w:r>
+            <w:proofErr w:type="spellEnd"/>
+            <w:r>
+              <w:rPr>
+                <w:rFonts w:ascii="Times New Roman" w:hAnsi="Times New Roman" w:cs="Times New Roman"/>
+                <w:sz w:val="32"/>
+              </w:rPr>
+              <w:t>(uint</w:t>
+            </w:r>
+            <w:proofErr w:type="gramStart"/>
+            <w:r>
+              <w:rPr>
+                <w:rFonts w:ascii="Times New Roman" w:hAnsi="Times New Roman" w:cs="Times New Roman"/>
+                <w:sz w:val="32"/>
+              </w:rPr>
+              <w:t>256,uint</w:t>
+            </w:r>
+            <w:proofErr w:type="gramEnd"/>
+            <w:r>
+              <w:rPr>
+                <w:rFonts w:ascii="Times New Roman" w:hAnsi="Times New Roman" w:cs="Times New Roman"/>
+                <w:sz w:val="32"/>
+              </w:rPr>
+              <w:t>256)</w:t>
+            </w:r>
+          </w:p>
+        </w:tc>
+        <w:tc>
+          <w:tcPr>
+            <w:tcW w:w="1947" w:type="dxa"/>
+          </w:tcPr>
+          <w:p>
+            <w:pPr>
+              <w:pStyle w:val="ListParagraph"/>
+              <w:ind w:left="0"/>
+              <w:jc w:val="both"/>
+              <w:rPr>
+                <w:rFonts w:ascii="Times New Roman" w:hAnsi="Times New Roman" w:cs="Times New Roman"/>
+                <w:sz w:val="32"/>
+              </w:rPr>
+            </w:pPr>
+            <w:r>
+              <w:rPr>
+                <w:rFonts w:ascii="Times New Roman" w:hAnsi="Times New Roman" w:cs="Times New Roman"/>
+                <w:sz w:val="32"/>
+              </w:rPr>
+              <w:t>"infinite"</w:t>
+            </w:r>
+          </w:p>
+        </w:tc>
+      </w:tr>
+    </w:tbl>
+    <w:p>
+      <w:pPr>
+        <w:pStyle w:val="ListParagraph"/>
+        <w:jc w:val="both"/>
+        <w:rPr>
+          <w:rFonts w:ascii="Times New Roman" w:hAnsi="Times New Roman" w:cs="Times New Roman"/>
+          <w:sz w:val="32"/>
+        </w:rPr>
+      </w:pPr>
+    </w:p>
+    <w:p>
+      <w:pPr>
+        <w:rPr>
+          <w:rFonts w:ascii="Times New Roman" w:eastAsia="Times New Roman" w:hAnsi="Times New Roman" w:cs="Times New Roman"/>
+          <w:sz w:val="24"/>
+          <w:szCs w:val="24"/>
+          <w:lang w:eastAsia="en-GB"/>
+        </w:rPr>
+      </w:pPr>
+      <w:r>
+        <w:rPr>
+          <w:rFonts w:ascii="Times New Roman" w:hAnsi="Times New Roman" w:cs="Times New Roman"/>
+          <w:sz w:val="32"/>
+        </w:rPr>
+        <w:t>Unfortunately,</w:t>
+      </w:r>
+      <w:r>
+        <w:rPr>
+          <w:rFonts w:ascii="Times New Roman" w:hAnsi="Times New Roman" w:cs="Times New Roman"/>
+          <w:sz w:val="32"/>
+        </w:rPr>
+        <w:t xml:space="preserve"> our Research on our Estimated Gas Usage resulted many “infinite” results. Our guess is that the usage of arrays including the use of </w:t>
+      </w:r>
+      <w:proofErr w:type="gramStart"/>
+      <w:r>
+        <w:rPr>
+          <w:rFonts w:ascii="Consolas" w:eastAsia="Times New Roman" w:hAnsi="Consolas" w:cs="Consolas"/>
+          <w:color w:val="242729"/>
+          <w:sz w:val="20"/>
+          <w:szCs w:val="20"/>
+          <w:shd w:val="clear" w:color="auto" w:fill="E4E6E8"/>
+          <w:lang w:val="en-DE" w:eastAsia="en-GB"/>
+        </w:rPr>
+        <w:t>array.push</w:t>
+      </w:r>
+      <w:proofErr w:type="gramEnd"/>
+      <w:r>
+        <w:rPr>
+          <w:rFonts w:ascii="Consolas" w:eastAsia="Times New Roman" w:hAnsi="Consolas" w:cs="Consolas"/>
+          <w:color w:val="242729"/>
+          <w:sz w:val="20"/>
+          <w:szCs w:val="20"/>
+          <w:shd w:val="clear" w:color="auto" w:fill="E4E6E8"/>
+          <w:lang w:val="en-DE" w:eastAsia="en-GB"/>
+        </w:rPr>
+        <w:t>()</w:t>
+      </w:r>
+      <w:r>
+        <w:rPr>
+          <w:rFonts w:ascii="Consolas" w:eastAsia="Times New Roman" w:hAnsi="Consolas" w:cs="Consolas"/>
+          <w:color w:val="242729"/>
+          <w:sz w:val="20"/>
+          <w:szCs w:val="20"/>
+          <w:shd w:val="clear" w:color="auto" w:fill="E4E6E8"/>
+          <w:lang w:eastAsia="en-GB"/>
+        </w:rPr>
+        <w:t xml:space="preserve"> </w:t>
+      </w:r>
+      <w:r>
+        <w:rPr>
+          <w:rFonts w:ascii="Times New Roman" w:hAnsi="Times New Roman" w:cs="Times New Roman"/>
+          <w:sz w:val="32"/>
+        </w:rPr>
+        <w:t xml:space="preserve">leads to this result. </w:t>
+      </w:r>
+      <w:proofErr w:type="gramStart"/>
+      <w:r>
+        <w:rPr>
+          <w:rFonts w:ascii="Times New Roman" w:hAnsi="Times New Roman" w:cs="Times New Roman"/>
+          <w:sz w:val="32"/>
+        </w:rPr>
+        <w:t>So</w:t>
+      </w:r>
+      <w:proofErr w:type="gramEnd"/>
+      <w:r>
+        <w:rPr>
+          <w:rFonts w:ascii="Times New Roman" w:hAnsi="Times New Roman" w:cs="Times New Roman"/>
+          <w:sz w:val="32"/>
+        </w:rPr>
+        <w:t xml:space="preserve"> the compiler simply doesn’t know how big a array could become. The other Estimation </w:t>
+      </w:r>
+      <w:r>
+        <w:rPr>
+          <w:rFonts w:ascii="Times New Roman" w:hAnsi="Times New Roman" w:cs="Times New Roman"/>
+          <w:sz w:val="32"/>
+        </w:rPr>
+        <w:t xml:space="preserve">reasonably easy to follow. </w:t>
+      </w:r>
+      <w:proofErr w:type="spellStart"/>
+      <w:r>
+        <w:rPr>
+          <w:rFonts w:ascii="Times New Roman" w:hAnsi="Times New Roman" w:cs="Times New Roman"/>
+          <w:i/>
+          <w:iCs/>
+          <w:sz w:val="32"/>
+        </w:rPr>
+        <w:t>getCurrentLotteryNo</w:t>
+      </w:r>
+      <w:proofErr w:type="spellEnd"/>
+      <w:r>
+        <w:rPr>
+          <w:rFonts w:ascii="Times New Roman" w:hAnsi="Times New Roman" w:cs="Times New Roman"/>
+          <w:i/>
+          <w:iCs/>
+          <w:sz w:val="32"/>
+        </w:rPr>
+        <w:t xml:space="preserve">, </w:t>
+      </w:r>
+      <w:proofErr w:type="spellStart"/>
+      <w:r>
+        <w:rPr>
+          <w:rFonts w:ascii="Times New Roman" w:hAnsi="Times New Roman" w:cs="Times New Roman"/>
+          <w:i/>
+          <w:iCs/>
+          <w:sz w:val="32"/>
+        </w:rPr>
+        <w:t>getMoneyCollected</w:t>
+      </w:r>
+      <w:proofErr w:type="spellEnd"/>
+      <w:r>
+        <w:rPr>
+          <w:rFonts w:ascii="Times New Roman" w:hAnsi="Times New Roman" w:cs="Times New Roman"/>
+          <w:sz w:val="32"/>
+        </w:rPr>
+        <w:t xml:space="preserve"> and </w:t>
+      </w:r>
+      <w:proofErr w:type="spellStart"/>
+      <w:r>
+        <w:rPr>
+          <w:rFonts w:ascii="Times New Roman" w:hAnsi="Times New Roman" w:cs="Times New Roman"/>
+          <w:i/>
+          <w:iCs/>
+          <w:sz w:val="32"/>
+        </w:rPr>
+        <w:t>getHash</w:t>
+      </w:r>
+      <w:proofErr w:type="spellEnd"/>
+      <w:r>
+        <w:rPr>
+          <w:rFonts w:ascii="Times New Roman" w:hAnsi="Times New Roman" w:cs="Times New Roman"/>
+          <w:sz w:val="32"/>
+        </w:rPr>
+        <w:t xml:space="preserve"> simply convert numbers or do simple calculations while </w:t>
+      </w:r>
+      <w:proofErr w:type="spellStart"/>
+      <w:r>
+        <w:rPr>
+          <w:rFonts w:ascii="Times New Roman" w:hAnsi="Times New Roman" w:cs="Times New Roman"/>
+          <w:i/>
+          <w:iCs/>
+          <w:sz w:val="32"/>
+        </w:rPr>
+        <w:t>getIthBoughtTicketNo</w:t>
+      </w:r>
+      <w:proofErr w:type="spellEnd"/>
+      <w:r>
+        <w:rPr>
+          <w:rFonts w:ascii="Times New Roman" w:hAnsi="Times New Roman" w:cs="Times New Roman"/>
+          <w:sz w:val="32"/>
+        </w:rPr>
+        <w:t xml:space="preserve"> and </w:t>
+      </w:r>
+      <w:proofErr w:type="spellStart"/>
+      <w:r>
+        <w:rPr>
+          <w:rFonts w:ascii="Times New Roman" w:hAnsi="Times New Roman" w:cs="Times New Roman"/>
+          <w:i/>
+          <w:iCs/>
+          <w:sz w:val="32"/>
+        </w:rPr>
+        <w:t>getLastBoughtTicketNo</w:t>
+      </w:r>
+      <w:proofErr w:type="spellEnd"/>
+      <w:r>
+        <w:rPr>
+          <w:rFonts w:ascii="Times New Roman" w:hAnsi="Times New Roman" w:cs="Times New Roman"/>
+          <w:i/>
+          <w:iCs/>
+          <w:sz w:val="32"/>
+        </w:rPr>
+        <w:t xml:space="preserve"> </w:t>
+      </w:r>
+      <w:r>
+        <w:rPr>
+          <w:rFonts w:ascii="Times New Roman" w:hAnsi="Times New Roman" w:cs="Times New Roman"/>
+          <w:sz w:val="32"/>
+        </w:rPr>
+        <w:t>s</w:t>
+      </w:r>
+      <w:r>
+        <w:rPr>
+          <w:rFonts w:ascii="Times New Roman" w:hAnsi="Times New Roman" w:cs="Times New Roman"/>
+          <w:sz w:val="32"/>
+        </w:rPr>
+        <w:t xml:space="preserve"> </w:t>
+      </w:r>
+      <w:proofErr w:type="spellStart"/>
+      <w:r>
+        <w:rPr>
+          <w:rFonts w:ascii="Times New Roman" w:hAnsi="Times New Roman" w:cs="Times New Roman"/>
+          <w:sz w:val="32"/>
+        </w:rPr>
+        <w:t>interations</w:t>
+      </w:r>
+      <w:proofErr w:type="spellEnd"/>
+      <w:r>
+        <w:rPr>
+          <w:rFonts w:ascii="Times New Roman" w:hAnsi="Times New Roman" w:cs="Times New Roman"/>
+          <w:sz w:val="32"/>
+        </w:rPr>
+        <w:t xml:space="preserve"> and loops include which increase the gas costs extremely. Also saving variable lead to high gas costs.</w:t>
+      </w:r>
+    </w:p>
+    <w:p>
+      <w:pPr>
+        <w:pStyle w:val="ListParagraph"/>
+        <w:jc w:val="both"/>
+        <w:rPr>
+          <w:rFonts w:ascii="Times New Roman" w:hAnsi="Times New Roman" w:cs="Times New Roman"/>
+          <w:sz w:val="32"/>
+          <w:lang w:val="en-DE"/>
+        </w:rPr>
+      </w:pPr>
+    </w:p>
+    <w:p>
+      <w:pPr>
         <w:tabs>
           <w:tab w:val="left" w:pos="560"/>
           <w:tab w:val="left" w:pos="1120"/>
@@ -6410,6 +7432,7 @@
           <w:sz w:val="36"/>
           <w:szCs w:val="36"/>
         </w:rPr>
+        <w:lastRenderedPageBreak/>
         <w:br/>
       </w:r>
     </w:p>
@@ -7604,6 +8627,95 @@
     </w:lvl>
   </w:abstractNum>
   <w:abstractNum w:abstractNumId="12" w15:restartNumberingAfterBreak="0">
+    <w:nsid w:val="6B3C3010"/>
+    <w:multiLevelType w:val="hybridMultilevel"/>
+    <w:tmpl w:val="05A4CA08"/>
+    <w:lvl w:ilvl="0" w:tplc="0809000F">
+      <w:start w:val="1"/>
+      <w:numFmt w:val="decimal"/>
+      <w:lvlText w:val="%1."/>
+      <w:lvlJc w:val="left"/>
+      <w:pPr>
+        <w:ind w:left="720" w:hanging="360"/>
+      </w:pPr>
+      <w:rPr>
+        <w:rFonts w:hint="default"/>
+      </w:rPr>
+    </w:lvl>
+    <w:lvl w:ilvl="1" w:tplc="08090019" w:tentative="1">
+      <w:start w:val="1"/>
+      <w:numFmt w:val="lowerLetter"/>
+      <w:lvlText w:val="%2."/>
+      <w:lvlJc w:val="left"/>
+      <w:pPr>
+        <w:ind w:left="1440" w:hanging="360"/>
+      </w:pPr>
+    </w:lvl>
+    <w:lvl w:ilvl="2" w:tplc="0809001B" w:tentative="1">
+      <w:start w:val="1"/>
+      <w:numFmt w:val="lowerRoman"/>
+      <w:lvlText w:val="%3."/>
+      <w:lvlJc w:val="right"/>
+      <w:pPr>
+        <w:ind w:left="2160" w:hanging="180"/>
+      </w:pPr>
+    </w:lvl>
+    <w:lvl w:ilvl="3" w:tplc="0809000F" w:tentative="1">
+      <w:start w:val="1"/>
+      <w:numFmt w:val="decimal"/>
+      <w:lvlText w:val="%4."/>
+      <w:lvlJc w:val="left"/>
+      <w:pPr>
+        <w:ind w:left="2880" w:hanging="360"/>
+      </w:pPr>
+    </w:lvl>
+    <w:lvl w:ilvl="4" w:tplc="08090019" w:tentative="1">
+      <w:start w:val="1"/>
+      <w:numFmt w:val="lowerLetter"/>
+      <w:lvlText w:val="%5."/>
+      <w:lvlJc w:val="left"/>
+      <w:pPr>
+        <w:ind w:left="3600" w:hanging="360"/>
+      </w:pPr>
+    </w:lvl>
+    <w:lvl w:ilvl="5" w:tplc="0809001B" w:tentative="1">
+      <w:start w:val="1"/>
+      <w:numFmt w:val="lowerRoman"/>
+      <w:lvlText w:val="%6."/>
+      <w:lvlJc w:val="right"/>
+      <w:pPr>
+        <w:ind w:left="4320" w:hanging="180"/>
+      </w:pPr>
+    </w:lvl>
+    <w:lvl w:ilvl="6" w:tplc="0809000F" w:tentative="1">
+      <w:start w:val="1"/>
+      <w:numFmt w:val="decimal"/>
+      <w:lvlText w:val="%7."/>
+      <w:lvlJc w:val="left"/>
+      <w:pPr>
+        <w:ind w:left="5040" w:hanging="360"/>
+      </w:pPr>
+    </w:lvl>
+    <w:lvl w:ilvl="7" w:tplc="08090019" w:tentative="1">
+      <w:start w:val="1"/>
+      <w:numFmt w:val="lowerLetter"/>
+      <w:lvlText w:val="%8."/>
+      <w:lvlJc w:val="left"/>
+      <w:pPr>
+        <w:ind w:left="5760" w:hanging="360"/>
+      </w:pPr>
+    </w:lvl>
+    <w:lvl w:ilvl="8" w:tplc="0809001B" w:tentative="1">
+      <w:start w:val="1"/>
+      <w:numFmt w:val="lowerRoman"/>
+      <w:lvlText w:val="%9."/>
+      <w:lvlJc w:val="right"/>
+      <w:pPr>
+        <w:ind w:left="6480" w:hanging="180"/>
+      </w:pPr>
+    </w:lvl>
+  </w:abstractNum>
+  <w:abstractNum w:abstractNumId="13" w15:restartNumberingAfterBreak="0">
     <w:nsid w:val="6B572A1B"/>
     <w:multiLevelType w:val="hybridMultilevel"/>
     <w:tmpl w:val="5164FB38"/>
@@ -7716,7 +8828,7 @@
       </w:rPr>
     </w:lvl>
   </w:abstractNum>
-  <w:abstractNum w:abstractNumId="13" w15:restartNumberingAfterBreak="0">
+  <w:abstractNum w:abstractNumId="14" w15:restartNumberingAfterBreak="0">
     <w:nsid w:val="6B8F27EA"/>
     <w:multiLevelType w:val="hybridMultilevel"/>
     <w:tmpl w:val="56D20F9A"/>
@@ -7809,10 +8921,10 @@
     <w:abstractNumId w:val="7"/>
   </w:num>
   <w:num w:numId="2">
-    <w:abstractNumId w:val="13"/>
+    <w:abstractNumId w:val="14"/>
   </w:num>
   <w:num w:numId="3">
-    <w:abstractNumId w:val="12"/>
+    <w:abstractNumId w:val="13"/>
   </w:num>
   <w:num w:numId="4">
     <w:abstractNumId w:val="3"/>
@@ -7846,6 +8958,9 @@
   </w:num>
   <w:num w:numId="14">
     <w:abstractNumId w:val="4"/>
+  </w:num>
+  <w:num w:numId="15">
+    <w:abstractNumId w:val="12"/>
   </w:num>
 </w:numbering>
 </file>
@@ -8288,6 +9403,25 @@
       <w:contextualSpacing/>
     </w:pPr>
   </w:style>
+  <w:style w:type="table" w:styleId="TableGrid">
+    <w:name w:val="Table Grid"/>
+    <w:basedOn w:val="TableNormal"/>
+    <w:uiPriority w:val="39"/>
+    <w:rsid w:val="00526494"/>
+    <w:pPr>
+      <w:spacing w:after="0" w:line="240" w:lineRule="auto"/>
+    </w:pPr>
+    <w:tblPr>
+      <w:tblBorders>
+        <w:top w:val="single" w:sz="4" w:space="0" w:color="auto"/>
+        <w:left w:val="single" w:sz="4" w:space="0" w:color="auto"/>
+        <w:bottom w:val="single" w:sz="4" w:space="0" w:color="auto"/>
+        <w:right w:val="single" w:sz="4" w:space="0" w:color="auto"/>
+        <w:insideH w:val="single" w:sz="4" w:space="0" w:color="auto"/>
+        <w:insideV w:val="single" w:sz="4" w:space="0" w:color="auto"/>
+      </w:tblBorders>
+    </w:tblPr>
+  </w:style>
 </w:styles>
 </file>
 
